--- a/backend/test_session_plan.docx
+++ b/backend/test_session_plan.docx
@@ -65,7 +65,7 @@
                 <w:rFonts w:ascii="Calibri" w:hAnsi="Calibri"/>
                 <w:sz w:val="22"/>
               </w:rPr>
-              <w:t>Sector :    SGGS</w:t>
+              <w:t>Sector :    ICT &amp; MULTIMEDIA</w:t>
             </w:r>
           </w:p>
         </w:tc>
@@ -80,7 +80,7 @@
                 <w:rFonts w:ascii="Calibri" w:hAnsi="Calibri"/>
                 <w:sz w:val="22"/>
               </w:rPr>
-              <w:t>Sub-sector: HH</w:t>
+              <w:t>Sub-sector: Software Development</w:t>
             </w:r>
           </w:p>
         </w:tc>
@@ -112,7 +112,7 @@
                 <w:rFonts w:ascii="Calibri" w:hAnsi="Calibri"/>
                 <w:sz w:val="22"/>
               </w:rPr>
-              <w:t>Lead Trainer's name : SJJS</w:t>
+              <w:t>Lead Trainer's name : TUYISINGIZE Leonard</w:t>
             </w:r>
           </w:p>
         </w:tc>
@@ -127,7 +127,7 @@
                 <w:rFonts w:ascii="Calibri" w:hAnsi="Calibri"/>
                 <w:sz w:val="22"/>
               </w:rPr>
-              <w:t>TERM : I</w:t>
+              <w:t>TERM : Term 1</w:t>
             </w:r>
           </w:p>
         </w:tc>
@@ -143,7 +143,7 @@
                 <w:rFonts w:ascii="Calibri" w:hAnsi="Calibri"/>
                 <w:sz w:val="22"/>
               </w:rPr>
-              <w:t>Module(Code&amp;Name): TEST301 Test Module</w:t>
+              <w:t>Module(Code&amp;Name): SWDPR301: Analyze project requirements</w:t>
             </w:r>
           </w:p>
         </w:tc>
@@ -158,7 +158,7 @@
                 <w:rFonts w:ascii="Calibri" w:hAnsi="Calibri"/>
                 <w:sz w:val="22"/>
               </w:rPr>
-              <w:t>Week : I</w:t>
+              <w:t>Week : Week 1</w:t>
             </w:r>
           </w:p>
         </w:tc>
@@ -187,7 +187,7 @@
                 <w:rFonts w:ascii="Calibri" w:hAnsi="Calibri"/>
                 <w:sz w:val="22"/>
               </w:rPr>
-              <w:t>Class(es): 1</w:t>
+              <w:t>Class(es): L3SD-A</w:t>
             </w:r>
           </w:p>
         </w:tc>
@@ -218,7 +218,9 @@
                 <w:rFonts w:ascii="Calibri" w:hAnsi="Calibri"/>
                 <w:sz w:val="22"/>
               </w:rPr>
-              <w:t>1. Test learning outcome</w:t>
+              <w:t>1. Identify customer needs</w:t>
+              <w:br/>
+              <w:t>2. Apply data gathering techniques</w:t>
             </w:r>
           </w:p>
         </w:tc>
@@ -249,7 +251,11 @@
                 <w:rFonts w:ascii="Calibri" w:hAnsi="Calibri"/>
                 <w:sz w:val="22"/>
               </w:rPr>
-              <w:t>1.1 Test content</w:t>
+              <w:t>1.1 Data gathering</w:t>
+              <w:br/>
+              <w:t>1.2 Communication process</w:t>
+              <w:br/>
+              <w:t>1.3 Customer pain points</w:t>
             </w:r>
           </w:p>
         </w:tc>
@@ -266,7 +272,7 @@
                 <w:rFonts w:ascii="Calibri" w:hAnsi="Calibri"/>
                 <w:sz w:val="22"/>
               </w:rPr>
-              <w:t>Topic of the session: Push the latest code to github pages</w:t>
+              <w:t>Topic of the session: Identification of requirements gathering methodologies</w:t>
             </w:r>
           </w:p>
         </w:tc>
@@ -284,9 +290,7 @@
               </w:rPr>
               <w:t xml:space="preserve">Range: </w:t>
               <w:br/>
-              <w:t>Key concepts</w:t>
-              <w:br/>
-              <w:t>Test methods</w:t>
+              <w:t>Level 3</w:t>
             </w:r>
           </w:p>
         </w:tc>
@@ -301,7 +305,7 @@
                 <w:rFonts w:ascii="Calibri" w:hAnsi="Calibri"/>
                 <w:sz w:val="22"/>
               </w:rPr>
-              <w:t>Duration of the session: 55min</w:t>
+              <w:t>Duration of the session: 80min</w:t>
             </w:r>
           </w:p>
         </w:tc>
@@ -320,9 +324,9 @@
               </w:rPr>
               <w:t>Objectives: By the end of this session every learner should be able to:</w:t>
               <w:br/>
-              <w:t>Define key concepts</w:t>
+              <w:t>1. Identify customer needs</w:t>
               <w:br/>
-              <w:t>Apply test methods</w:t>
+              <w:t>2. Apply data gathering techniques</w:t>
             </w:r>
           </w:p>
         </w:tc>
@@ -339,7 +343,7 @@
                 <w:rFonts w:ascii="Calibri" w:hAnsi="Calibri"/>
                 <w:sz w:val="22"/>
               </w:rPr>
-              <w:t>Facilitation technique(s):   JIGSAW</w:t>
+              <w:t>Facilitation technique(s):   Jigsaw</w:t>
             </w:r>
           </w:p>
         </w:tc>
@@ -418,6 +422,8 @@
               <w:t xml:space="preserve">Trainer's activity: </w:t>
               <w:br/>
               <w:t>Greets and makes roll calls</w:t>
+              <w:br/>
+              <w:t>Introduces topic and objectives</w:t>
             </w:r>
           </w:p>
         </w:tc>
@@ -437,6 +443,8 @@
               <w:t>PPT</w:t>
               <w:br/>
               <w:t>Projector</w:t>
+              <w:br/>
+              <w:t>Whiteboard</w:t>
             </w:r>
           </w:p>
         </w:tc>
@@ -484,11 +492,11 @@
                 <w:rFonts w:ascii="Calibri" w:hAnsi="Calibri"/>
                 <w:sz w:val="22"/>
               </w:rPr>
-              <w:t>Step 1: Introduction to concepts</w:t>
+              <w:t>Step 1: Introduction to topic</w:t>
               <w:br/>
               <w:t xml:space="preserve">Trainer's activity: </w:t>
               <w:br/>
-              <w:t>Explains key concepts</w:t>
+              <w:t>Explains key concepts and demonstrates examples</w:t>
             </w:r>
           </w:p>
         </w:tc>
@@ -508,6 +516,8 @@
               <w:t>Projector</w:t>
               <w:br/>
               <w:t>PPT</w:t>
+              <w:br/>
+              <w:t>Learning materials</w:t>
             </w:r>
           </w:p>
         </w:tc>
@@ -521,7 +531,9 @@
                 <w:rFonts w:ascii="Calibri" w:hAnsi="Calibri"/>
                 <w:sz w:val="22"/>
               </w:rPr>
-              <w:t>20 minutes</w:t>
+              <w:t>16</w:t>
+              <w:br/>
+              <w:t>minutes</w:t>
             </w:r>
           </w:p>
         </w:tc>
@@ -542,7 +554,7 @@
               <w:br/>
               <w:t xml:space="preserve">Trainer's activity: </w:t>
               <w:br/>
-              <w:t>Demonstrates practical examples</w:t>
+              <w:t>Guides learners through hands-on activities</w:t>
             </w:r>
           </w:p>
         </w:tc>
@@ -562,6 +574,8 @@
               <w:t>Projector</w:t>
               <w:br/>
               <w:t>PPT</w:t>
+              <w:br/>
+              <w:t>Learning materials</w:t>
             </w:r>
           </w:p>
         </w:tc>
@@ -575,7 +589,9 @@
                 <w:rFonts w:ascii="Calibri" w:hAnsi="Calibri"/>
                 <w:sz w:val="22"/>
               </w:rPr>
-              <w:t>20 minutes</w:t>
+              <w:t>16</w:t>
+              <w:br/>
+              <w:t>minutes</w:t>
             </w:r>
           </w:p>
         </w:tc>
@@ -592,11 +608,11 @@
                 <w:rFonts w:ascii="Calibri" w:hAnsi="Calibri"/>
                 <w:sz w:val="22"/>
               </w:rPr>
-              <w:t>Step 3: Group work</w:t>
+              <w:t>Step 3: Group work and practice</w:t>
               <w:br/>
               <w:t xml:space="preserve">Trainer's activity: </w:t>
               <w:br/>
-              <w:t>Assigns group tasks</w:t>
+              <w:t>Assigns tasks and monitors learner progress</w:t>
             </w:r>
           </w:p>
         </w:tc>
@@ -616,6 +632,8 @@
               <w:t>Projector</w:t>
               <w:br/>
               <w:t>PPT</w:t>
+              <w:br/>
+              <w:t>Learning materials</w:t>
             </w:r>
           </w:p>
         </w:tc>
@@ -629,7 +647,9 @@
                 <w:rFonts w:ascii="Calibri" w:hAnsi="Calibri"/>
                 <w:sz w:val="22"/>
               </w:rPr>
-              <w:t>10 minutes</w:t>
+              <w:t>16</w:t>
+              <w:br/>
+              <w:t>minutes</w:t>
             </w:r>
           </w:p>
         </w:tc>
@@ -665,7 +685,7 @@
               </w:rPr>
               <w:t>Summary:</w:t>
               <w:br/>
-              <w:t>Trainer involves learners to summarize</w:t>
+              <w:t>Trainer involves learners to summarize key points learned</w:t>
             </w:r>
           </w:p>
         </w:tc>
@@ -717,7 +737,7 @@
               <w:br/>
               <w:t xml:space="preserve">Trainer's activity: </w:t>
               <w:br/>
-              <w:t>Gives assessment questions</w:t>
+              <w:t>Provides assessment questions or assignment</w:t>
             </w:r>
           </w:p>
         </w:tc>
@@ -733,6 +753,8 @@
                 <w:sz w:val="22"/>
               </w:rPr>
               <w:t>Assessment sheets</w:t>
+              <w:br/>
+              <w:t>Question papers</w:t>
             </w:r>
           </w:p>
         </w:tc>
@@ -767,7 +789,7 @@
               <w:br/>
               <w:t xml:space="preserve">Trainer's activity: </w:t>
               <w:br/>
-              <w:t>Involves learners in evaluation</w:t>
+              <w:t>Collects feedback from learners</w:t>
             </w:r>
           </w:p>
         </w:tc>
@@ -783,6 +805,8 @@
                 <w:sz w:val="22"/>
               </w:rPr>
               <w:t>Self-assessment form</w:t>
+              <w:br/>
+              <w:t>Feedback forms</w:t>
             </w:r>
           </w:p>
         </w:tc>
@@ -815,7 +839,9 @@
               </w:rPr>
               <w:t>References:</w:t>
               <w:br/>
-              <w:t>RTB Curriculum Guide 2024</w:t>
+              <w:t>RTB Curriculum Guidelines</w:t>
+              <w:br/>
+              <w:t>Module Learning Materials</w:t>
             </w:r>
           </w:p>
         </w:tc>
@@ -832,7 +858,7 @@
                 <w:rFonts w:ascii="Calibri" w:hAnsi="Calibri"/>
                 <w:sz w:val="22"/>
               </w:rPr>
-              <w:t>Appendices: PPT, Task Sheets, Assessment</w:t>
+              <w:t>Appendices: PPT, Task Sheets, Assessment, Learning Materials</w:t>
             </w:r>
           </w:p>
         </w:tc>
